--- a/tab-contrasts-for-interactions-of-time-by-condition.docx
+++ b/tab-contrasts-for-interactions-of-time-by-condition.docx
@@ -159,7 +159,7 @@
                 <w:rFonts w:ascii="Calibri" w:hAnsi="Calibri"/>
                 <w:sz w:val="20"/>
               </w:rPr>
-              <w:t xml:space="default">None</w:t>
+              <w:t xml:space="preserve">None</w:t>
             </w:r>
           </w:p>
         </w:tc>
@@ -180,10 +180,48 @@
             </w:pPr>
             <w:r>
               <w:rPr>
-                <w:rFonts w:ascii="Calibri" w:hAnsi="Calibri"/>
-                <w:sz w:val="20"/>
-              </w:rPr>
-              <w:t xml:space="default">OR = 0.75, *z* = -0.73, *p* = .468</w:t>
+                <w:i/>
+                <w:rFonts w:ascii="Calibri" w:hAnsi="Calibri"/>
+                <w:sz w:val="20"/>
+              </w:rPr>
+              <w:t xml:space="preserve">OR</w:t>
+            </w:r>
+            <w:r>
+              <w:rPr>
+                <w:rFonts w:ascii="Calibri" w:hAnsi="Calibri"/>
+                <w:sz w:val="20"/>
+              </w:rPr>
+              <w:t xml:space="preserve"> = 0.75, </w:t>
+            </w:r>
+            <w:r>
+              <w:rPr>
+                <w:i/>
+                <w:rFonts w:ascii="Calibri" w:hAnsi="Calibri"/>
+                <w:sz w:val="20"/>
+              </w:rPr>
+              <w:t xml:space="preserve">z</w:t>
+            </w:r>
+            <w:r>
+              <w:rPr>
+                <w:rFonts w:ascii="Calibri" w:hAnsi="Calibri"/>
+                <w:sz w:val="20"/>
+              </w:rPr>
+              <w:t xml:space="preserve"> = -0.73, </w:t>
+            </w:r>
+            <w:r>
+              <w:rPr>
+                <w:i/>
+                <w:rFonts w:ascii="Calibri" w:hAnsi="Calibri"/>
+                <w:sz w:val="20"/>
+              </w:rPr>
+              <w:t xml:space="preserve">p</w:t>
+            </w:r>
+            <w:r>
+              <w:rPr>
+                <w:rFonts w:ascii="Calibri" w:hAnsi="Calibri"/>
+                <w:sz w:val="20"/>
+              </w:rPr>
+              <w:t xml:space="preserve"> = .468</w:t>
             </w:r>
           </w:p>
         </w:tc>
@@ -212,7 +250,7 @@
                 <w:rFonts w:ascii="Calibri" w:hAnsi="Calibri"/>
                 <w:sz w:val="20"/>
               </w:rPr>
-              <w:t xml:space="default">Trend</w:t>
+              <w:t xml:space="preserve">Trend</w:t>
             </w:r>
           </w:p>
         </w:tc>
@@ -233,10 +271,48 @@
             </w:pPr>
             <w:r>
               <w:rPr>
-                <w:rFonts w:ascii="Calibri" w:hAnsi="Calibri"/>
-                <w:sz w:val="20"/>
-              </w:rPr>
-              <w:t xml:space="default">OR = 0.18, *z* = -5.23, *p* = &lt;.001</w:t>
+                <w:i/>
+                <w:rFonts w:ascii="Calibri" w:hAnsi="Calibri"/>
+                <w:sz w:val="20"/>
+              </w:rPr>
+              <w:t xml:space="preserve">OR</w:t>
+            </w:r>
+            <w:r>
+              <w:rPr>
+                <w:rFonts w:ascii="Calibri" w:hAnsi="Calibri"/>
+                <w:sz w:val="20"/>
+              </w:rPr>
+              <w:t xml:space="preserve"> = 0.18, </w:t>
+            </w:r>
+            <w:r>
+              <w:rPr>
+                <w:i/>
+                <w:rFonts w:ascii="Calibri" w:hAnsi="Calibri"/>
+                <w:sz w:val="20"/>
+              </w:rPr>
+              <w:t xml:space="preserve">z</w:t>
+            </w:r>
+            <w:r>
+              <w:rPr>
+                <w:rFonts w:ascii="Calibri" w:hAnsi="Calibri"/>
+                <w:sz w:val="20"/>
+              </w:rPr>
+              <w:t xml:space="preserve"> = -5.23, </w:t>
+            </w:r>
+            <w:r>
+              <w:rPr>
+                <w:i/>
+                <w:rFonts w:ascii="Calibri" w:hAnsi="Calibri"/>
+                <w:sz w:val="20"/>
+              </w:rPr>
+              <w:t xml:space="preserve">p</w:t>
+            </w:r>
+            <w:r>
+              <w:rPr>
+                <w:rFonts w:ascii="Calibri" w:hAnsi="Calibri"/>
+                <w:sz w:val="20"/>
+              </w:rPr>
+              <w:t xml:space="preserve"> = &lt;.001</w:t>
             </w:r>
           </w:p>
         </w:tc>
@@ -265,7 +341,7 @@
                 <w:rFonts w:ascii="Calibri" w:hAnsi="Calibri"/>
                 <w:sz w:val="20"/>
               </w:rPr>
-              <w:t xml:space="default">Slope</w:t>
+              <w:t xml:space="preserve">Slope</w:t>
             </w:r>
           </w:p>
         </w:tc>
@@ -286,10 +362,48 @@
             </w:pPr>
             <w:r>
               <w:rPr>
-                <w:rFonts w:ascii="Calibri" w:hAnsi="Calibri"/>
-                <w:sz w:val="20"/>
-              </w:rPr>
-              <w:t xml:space="default">OR = 0.99, *z* = -0.04, *p* = .972</w:t>
+                <w:i/>
+                <w:rFonts w:ascii="Calibri" w:hAnsi="Calibri"/>
+                <w:sz w:val="20"/>
+              </w:rPr>
+              <w:t xml:space="preserve">OR</w:t>
+            </w:r>
+            <w:r>
+              <w:rPr>
+                <w:rFonts w:ascii="Calibri" w:hAnsi="Calibri"/>
+                <w:sz w:val="20"/>
+              </w:rPr>
+              <w:t xml:space="preserve"> = 0.99, </w:t>
+            </w:r>
+            <w:r>
+              <w:rPr>
+                <w:i/>
+                <w:rFonts w:ascii="Calibri" w:hAnsi="Calibri"/>
+                <w:sz w:val="20"/>
+              </w:rPr>
+              <w:t xml:space="preserve">z</w:t>
+            </w:r>
+            <w:r>
+              <w:rPr>
+                <w:rFonts w:ascii="Calibri" w:hAnsi="Calibri"/>
+                <w:sz w:val="20"/>
+              </w:rPr>
+              <w:t xml:space="preserve"> = -0.04, </w:t>
+            </w:r>
+            <w:r>
+              <w:rPr>
+                <w:i/>
+                <w:rFonts w:ascii="Calibri" w:hAnsi="Calibri"/>
+                <w:sz w:val="20"/>
+              </w:rPr>
+              <w:t xml:space="preserve">p</w:t>
+            </w:r>
+            <w:r>
+              <w:rPr>
+                <w:rFonts w:ascii="Calibri" w:hAnsi="Calibri"/>
+                <w:sz w:val="20"/>
+              </w:rPr>
+              <w:t xml:space="preserve"> = .972</w:t>
             </w:r>
           </w:p>
         </w:tc>
@@ -318,7 +432,7 @@
                 <w:rFonts w:ascii="Calibri" w:hAnsi="Calibri"/>
                 <w:sz w:val="20"/>
               </w:rPr>
-              <w:t xml:space="default">Trend &amp; Slope</w:t>
+              <w:t xml:space="preserve">Trend &amp; Slope</w:t>
             </w:r>
           </w:p>
         </w:tc>
@@ -339,10 +453,48 @@
             </w:pPr>
             <w:r>
               <w:rPr>
-                <w:rFonts w:ascii="Calibri" w:hAnsi="Calibri"/>
-                <w:sz w:val="20"/>
-              </w:rPr>
-              <w:t xml:space="default">OR = 0.24, *z* = -3.55, *p* = &lt;.001</w:t>
+                <w:i/>
+                <w:rFonts w:ascii="Calibri" w:hAnsi="Calibri"/>
+                <w:sz w:val="20"/>
+              </w:rPr>
+              <w:t xml:space="preserve">OR</w:t>
+            </w:r>
+            <w:r>
+              <w:rPr>
+                <w:rFonts w:ascii="Calibri" w:hAnsi="Calibri"/>
+                <w:sz w:val="20"/>
+              </w:rPr>
+              <w:t xml:space="preserve"> = 0.24, </w:t>
+            </w:r>
+            <w:r>
+              <w:rPr>
+                <w:i/>
+                <w:rFonts w:ascii="Calibri" w:hAnsi="Calibri"/>
+                <w:sz w:val="20"/>
+              </w:rPr>
+              <w:t xml:space="preserve">z</w:t>
+            </w:r>
+            <w:r>
+              <w:rPr>
+                <w:rFonts w:ascii="Calibri" w:hAnsi="Calibri"/>
+                <w:sz w:val="20"/>
+              </w:rPr>
+              <w:t xml:space="preserve"> = -3.55, </w:t>
+            </w:r>
+            <w:r>
+              <w:rPr>
+                <w:i/>
+                <w:rFonts w:ascii="Calibri" w:hAnsi="Calibri"/>
+                <w:sz w:val="20"/>
+              </w:rPr>
+              <w:t xml:space="preserve">p</w:t>
+            </w:r>
+            <w:r>
+              <w:rPr>
+                <w:rFonts w:ascii="Calibri" w:hAnsi="Calibri"/>
+                <w:sz w:val="20"/>
+              </w:rPr>
+              <w:t xml:space="preserve"> = &lt;.001</w:t>
             </w:r>
           </w:p>
         </w:tc>

--- a/tab-contrasts-for-interactions-of-time-by-condition.docx
+++ b/tab-contrasts-for-interactions-of-time-by-condition.docx
@@ -159,7 +159,7 @@
                 <w:rFonts w:ascii="Calibri" w:hAnsi="Calibri"/>
                 <w:sz w:val="20"/>
               </w:rPr>
-              <w:t xml:space="preserve">None</w:t>
+              <w:t xml:space="default">None</w:t>
             </w:r>
           </w:p>
         </w:tc>
@@ -180,48 +180,10 @@
             </w:pPr>
             <w:r>
               <w:rPr>
-                <w:i/>
                 <w:rFonts w:ascii="Calibri" w:hAnsi="Calibri"/>
                 <w:sz w:val="20"/>
               </w:rPr>
-              <w:t xml:space="preserve">OR</w:t>
-            </w:r>
-            <w:r>
-              <w:rPr>
-                <w:rFonts w:ascii="Calibri" w:hAnsi="Calibri"/>
-                <w:sz w:val="20"/>
-              </w:rPr>
-              <w:t xml:space="preserve"> = 0.75, </w:t>
-            </w:r>
-            <w:r>
-              <w:rPr>
-                <w:i/>
-                <w:rFonts w:ascii="Calibri" w:hAnsi="Calibri"/>
-                <w:sz w:val="20"/>
-              </w:rPr>
-              <w:t xml:space="preserve">z</w:t>
-            </w:r>
-            <w:r>
-              <w:rPr>
-                <w:rFonts w:ascii="Calibri" w:hAnsi="Calibri"/>
-                <w:sz w:val="20"/>
-              </w:rPr>
-              <w:t xml:space="preserve"> = -0.73, </w:t>
-            </w:r>
-            <w:r>
-              <w:rPr>
-                <w:i/>
-                <w:rFonts w:ascii="Calibri" w:hAnsi="Calibri"/>
-                <w:sz w:val="20"/>
-              </w:rPr>
-              <w:t xml:space="preserve">p</w:t>
-            </w:r>
-            <w:r>
-              <w:rPr>
-                <w:rFonts w:ascii="Calibri" w:hAnsi="Calibri"/>
-                <w:sz w:val="20"/>
-              </w:rPr>
-              <w:t xml:space="preserve"> = .468</w:t>
+              <w:t xml:space="default">*OR* = 0.66, *z* = -0.99, *p* = .323</w:t>
             </w:r>
           </w:p>
         </w:tc>
@@ -250,7 +212,7 @@
                 <w:rFonts w:ascii="Calibri" w:hAnsi="Calibri"/>
                 <w:sz w:val="20"/>
               </w:rPr>
-              <w:t xml:space="preserve">Trend</w:t>
+              <w:t xml:space="default">Trend</w:t>
             </w:r>
           </w:p>
         </w:tc>
@@ -271,48 +233,10 @@
             </w:pPr>
             <w:r>
               <w:rPr>
-                <w:i/>
                 <w:rFonts w:ascii="Calibri" w:hAnsi="Calibri"/>
                 <w:sz w:val="20"/>
               </w:rPr>
-              <w:t xml:space="preserve">OR</w:t>
-            </w:r>
-            <w:r>
-              <w:rPr>
-                <w:rFonts w:ascii="Calibri" w:hAnsi="Calibri"/>
-                <w:sz w:val="20"/>
-              </w:rPr>
-              <w:t xml:space="preserve"> = 0.18, </w:t>
-            </w:r>
-            <w:r>
-              <w:rPr>
-                <w:i/>
-                <w:rFonts w:ascii="Calibri" w:hAnsi="Calibri"/>
-                <w:sz w:val="20"/>
-              </w:rPr>
-              <w:t xml:space="preserve">z</w:t>
-            </w:r>
-            <w:r>
-              <w:rPr>
-                <w:rFonts w:ascii="Calibri" w:hAnsi="Calibri"/>
-                <w:sz w:val="20"/>
-              </w:rPr>
-              <w:t xml:space="preserve"> = -5.23, </w:t>
-            </w:r>
-            <w:r>
-              <w:rPr>
-                <w:i/>
-                <w:rFonts w:ascii="Calibri" w:hAnsi="Calibri"/>
-                <w:sz w:val="20"/>
-              </w:rPr>
-              <w:t xml:space="preserve">p</w:t>
-            </w:r>
-            <w:r>
-              <w:rPr>
-                <w:rFonts w:ascii="Calibri" w:hAnsi="Calibri"/>
-                <w:sz w:val="20"/>
-              </w:rPr>
-              <w:t xml:space="preserve"> = &lt;.001</w:t>
+              <w:t xml:space="default">*OR* = 0.2, *z* = -4.62, *p* = &lt;.001</w:t>
             </w:r>
           </w:p>
         </w:tc>
@@ -341,7 +265,7 @@
                 <w:rFonts w:ascii="Calibri" w:hAnsi="Calibri"/>
                 <w:sz w:val="20"/>
               </w:rPr>
-              <w:t xml:space="preserve">Slope</w:t>
+              <w:t xml:space="default">Slope</w:t>
             </w:r>
           </w:p>
         </w:tc>
@@ -362,48 +286,10 @@
             </w:pPr>
             <w:r>
               <w:rPr>
-                <w:i/>
                 <w:rFonts w:ascii="Calibri" w:hAnsi="Calibri"/>
                 <w:sz w:val="20"/>
               </w:rPr>
-              <w:t xml:space="preserve">OR</w:t>
-            </w:r>
-            <w:r>
-              <w:rPr>
-                <w:rFonts w:ascii="Calibri" w:hAnsi="Calibri"/>
-                <w:sz w:val="20"/>
-              </w:rPr>
-              <w:t xml:space="preserve"> = 0.99, </w:t>
-            </w:r>
-            <w:r>
-              <w:rPr>
-                <w:i/>
-                <w:rFonts w:ascii="Calibri" w:hAnsi="Calibri"/>
-                <w:sz w:val="20"/>
-              </w:rPr>
-              <w:t xml:space="preserve">z</w:t>
-            </w:r>
-            <w:r>
-              <w:rPr>
-                <w:rFonts w:ascii="Calibri" w:hAnsi="Calibri"/>
-                <w:sz w:val="20"/>
-              </w:rPr>
-              <w:t xml:space="preserve"> = -0.04, </w:t>
-            </w:r>
-            <w:r>
-              <w:rPr>
-                <w:i/>
-                <w:rFonts w:ascii="Calibri" w:hAnsi="Calibri"/>
-                <w:sz w:val="20"/>
-              </w:rPr>
-              <w:t xml:space="preserve">p</w:t>
-            </w:r>
-            <w:r>
-              <w:rPr>
-                <w:rFonts w:ascii="Calibri" w:hAnsi="Calibri"/>
-                <w:sz w:val="20"/>
-              </w:rPr>
-              <w:t xml:space="preserve"> = .972</w:t>
+              <w:t xml:space="default">*OR* = 1.13, *z* = 0.29, *p* = .775</w:t>
             </w:r>
           </w:p>
         </w:tc>
@@ -432,7 +318,7 @@
                 <w:rFonts w:ascii="Calibri" w:hAnsi="Calibri"/>
                 <w:sz w:val="20"/>
               </w:rPr>
-              <w:t xml:space="preserve">Trend &amp; Slope</w:t>
+              <w:t xml:space="default">Trend &amp; Slope</w:t>
             </w:r>
           </w:p>
         </w:tc>
@@ -453,48 +339,10 @@
             </w:pPr>
             <w:r>
               <w:rPr>
-                <w:i/>
                 <w:rFonts w:ascii="Calibri" w:hAnsi="Calibri"/>
                 <w:sz w:val="20"/>
               </w:rPr>
-              <w:t xml:space="preserve">OR</w:t>
-            </w:r>
-            <w:r>
-              <w:rPr>
-                <w:rFonts w:ascii="Calibri" w:hAnsi="Calibri"/>
-                <w:sz w:val="20"/>
-              </w:rPr>
-              <w:t xml:space="preserve"> = 0.24, </w:t>
-            </w:r>
-            <w:r>
-              <w:rPr>
-                <w:i/>
-                <w:rFonts w:ascii="Calibri" w:hAnsi="Calibri"/>
-                <w:sz w:val="20"/>
-              </w:rPr>
-              <w:t xml:space="preserve">z</w:t>
-            </w:r>
-            <w:r>
-              <w:rPr>
-                <w:rFonts w:ascii="Calibri" w:hAnsi="Calibri"/>
-                <w:sz w:val="20"/>
-              </w:rPr>
-              <w:t xml:space="preserve"> = -3.55, </w:t>
-            </w:r>
-            <w:r>
-              <w:rPr>
-                <w:i/>
-                <w:rFonts w:ascii="Calibri" w:hAnsi="Calibri"/>
-                <w:sz w:val="20"/>
-              </w:rPr>
-              <w:t xml:space="preserve">p</w:t>
-            </w:r>
-            <w:r>
-              <w:rPr>
-                <w:rFonts w:ascii="Calibri" w:hAnsi="Calibri"/>
-                <w:sz w:val="20"/>
-              </w:rPr>
-              <w:t xml:space="preserve"> = &lt;.001</w:t>
+              <w:t xml:space="default">*OR* = 0.29, *z* = -3.04, *p* = &lt;.01</w:t>
             </w:r>
           </w:p>
         </w:tc>
